--- a/docs/news/desmos031224.docx
+++ b/docs/news/desmos031224.docx
@@ -47,13 +47,7 @@
         <w:pStyle w:val="Date"/>
       </w:pPr>
       <w:r>
-        <w:t xml:space="preserve">Invalid</w:t>
-      </w:r>
-      <w:r>
-        <w:t xml:space="preserve"> </w:t>
-      </w:r>
-      <w:r>
-        <w:t xml:space="preserve">Date</w:t>
+        <w:t xml:space="preserve">2024-12-04</w:t>
       </w:r>
     </w:p>
     <w:p>
@@ -105,7 +99,7 @@
         <w:t xml:space="preserve"> </w:t>
       </w:r>
       <w:r>
-        <w:t xml:space="preserve">resources</w:t>
+        <w:t xml:space="preserve">resources!</w:t>
       </w:r>
     </w:p>
     <w:bookmarkStart w:id="25" w:name="update"/>
@@ -272,7 +266,7 @@
         </w:numPr>
       </w:pPr>
       <w:r>
-        <w:t xml:space="preserve">v1.0 initial version written by tdhc 03/12/24.</w:t>
+        <w:t xml:space="preserve">v1.0 initial version written by tdhc 04/12/24.</w:t>
       </w:r>
     </w:p>
     <w:p>

--- a/docs/news/desmos031224.docx
+++ b/docs/news/desmos031224.docx
@@ -47,7 +47,7 @@
         <w:pStyle w:val="Date"/>
       </w:pPr>
       <w:r>
-        <w:t xml:space="preserve">2024-12-04</w:t>
+        <w:t xml:space="preserve">2024-12-05</w:t>
       </w:r>
     </w:p>
     <w:p>

--- a/docs/news/desmos031224.docx
+++ b/docs/news/desmos031224.docx
@@ -47,7 +47,7 @@
         <w:pStyle w:val="Date"/>
       </w:pPr>
       <w:r>
-        <w:t xml:space="preserve">2024-12-05</w:t>
+        <w:t xml:space="preserve">2024-12-03</w:t>
       </w:r>
     </w:p>
     <w:p>

--- a/docs/news/desmos031224.docx
+++ b/docs/news/desmos031224.docx
@@ -7,25 +7,7 @@
         <w:pStyle w:val="Title"/>
       </w:pPr>
       <w:r>
-        <w:t xml:space="preserve">Desmos</w:t>
-      </w:r>
-      <w:r>
-        <w:t xml:space="preserve"> </w:t>
-      </w:r>
-      <w:r>
-        <w:t xml:space="preserve">now</w:t>
-      </w:r>
-      <w:r>
-        <w:t xml:space="preserve"> </w:t>
-      </w:r>
-      <w:r>
-        <w:t xml:space="preserve">in</w:t>
-      </w:r>
-      <w:r>
-        <w:t xml:space="preserve"> </w:t>
-      </w:r>
-      <w:r>
-        <w:t xml:space="preserve">STARMAST</w:t>
+        <w:t xml:space="preserve">Desmos now in STARMAST</w:t>
       </w:r>
     </w:p>
     <w:p>
@@ -33,13 +15,7 @@
         <w:pStyle w:val="Author"/>
       </w:pPr>
       <w:r>
-        <w:t xml:space="preserve">Tom</w:t>
-      </w:r>
-      <w:r>
-        <w:t xml:space="preserve"> </w:t>
-      </w:r>
-      <w:r>
-        <w:t xml:space="preserve">Coleman</w:t>
+        <w:t xml:space="preserve">Tom Coleman</w:t>
       </w:r>
     </w:p>
     <w:p>
@@ -63,43 +39,7 @@
         <w:pStyle w:val="Abstract"/>
       </w:pPr>
       <w:r>
-        <w:t xml:space="preserve">Desmos</w:t>
-      </w:r>
-      <w:r>
-        <w:t xml:space="preserve"> </w:t>
-      </w:r>
-      <w:r>
-        <w:t xml:space="preserve">figures</w:t>
-      </w:r>
-      <w:r>
-        <w:t xml:space="preserve"> </w:t>
-      </w:r>
-      <w:r>
-        <w:t xml:space="preserve">now</w:t>
-      </w:r>
-      <w:r>
-        <w:t xml:space="preserve"> </w:t>
-      </w:r>
-      <w:r>
-        <w:t xml:space="preserve">included</w:t>
-      </w:r>
-      <w:r>
-        <w:t xml:space="preserve"> </w:t>
-      </w:r>
-      <w:r>
-        <w:t xml:space="preserve">in</w:t>
-      </w:r>
-      <w:r>
-        <w:t xml:space="preserve"> </w:t>
-      </w:r>
-      <w:r>
-        <w:t xml:space="preserve">STARMAST</w:t>
-      </w:r>
-      <w:r>
-        <w:t xml:space="preserve"> </w:t>
-      </w:r>
-      <w:r>
-        <w:t xml:space="preserve">resources!</w:t>
+        <w:t xml:space="preserve">Desmos figures now included in STARMAST resources!</w:t>
       </w:r>
     </w:p>
     <w:bookmarkStart w:id="25" w:name="update"/>

--- a/docs/news/desmos031224.docx
+++ b/docs/news/desmos031224.docx
@@ -7,7 +7,25 @@
         <w:pStyle w:val="Title"/>
       </w:pPr>
       <w:r>
-        <w:t xml:space="preserve">Desmos now in STARMAST</w:t>
+        <w:t xml:space="preserve">Desmos</w:t>
+      </w:r>
+      <w:r>
+        <w:t xml:space="preserve"> </w:t>
+      </w:r>
+      <w:r>
+        <w:t xml:space="preserve">now</w:t>
+      </w:r>
+      <w:r>
+        <w:t xml:space="preserve"> </w:t>
+      </w:r>
+      <w:r>
+        <w:t xml:space="preserve">in</w:t>
+      </w:r>
+      <w:r>
+        <w:t xml:space="preserve"> </w:t>
+      </w:r>
+      <w:r>
+        <w:t xml:space="preserve">STARMAST</w:t>
       </w:r>
     </w:p>
     <w:p>
@@ -15,7 +33,13 @@
         <w:pStyle w:val="Author"/>
       </w:pPr>
       <w:r>
-        <w:t xml:space="preserve">Tom Coleman</w:t>
+        <w:t xml:space="preserve">Tom</w:t>
+      </w:r>
+      <w:r>
+        <w:t xml:space="preserve"> </w:t>
+      </w:r>
+      <w:r>
+        <w:t xml:space="preserve">Coleman</w:t>
       </w:r>
     </w:p>
     <w:p>
@@ -39,7 +63,43 @@
         <w:pStyle w:val="Abstract"/>
       </w:pPr>
       <w:r>
-        <w:t xml:space="preserve">Desmos figures now included in STARMAST resources!</w:t>
+        <w:t xml:space="preserve">Desmos</w:t>
+      </w:r>
+      <w:r>
+        <w:t xml:space="preserve"> </w:t>
+      </w:r>
+      <w:r>
+        <w:t xml:space="preserve">figures</w:t>
+      </w:r>
+      <w:r>
+        <w:t xml:space="preserve"> </w:t>
+      </w:r>
+      <w:r>
+        <w:t xml:space="preserve">now</w:t>
+      </w:r>
+      <w:r>
+        <w:t xml:space="preserve"> </w:t>
+      </w:r>
+      <w:r>
+        <w:t xml:space="preserve">included</w:t>
+      </w:r>
+      <w:r>
+        <w:t xml:space="preserve"> </w:t>
+      </w:r>
+      <w:r>
+        <w:t xml:space="preserve">in</w:t>
+      </w:r>
+      <w:r>
+        <w:t xml:space="preserve"> </w:t>
+      </w:r>
+      <w:r>
+        <w:t xml:space="preserve">STARMAST</w:t>
+      </w:r>
+      <w:r>
+        <w:t xml:space="preserve"> </w:t>
+      </w:r>
+      <w:r>
+        <w:t xml:space="preserve">resources!</w:t>
       </w:r>
     </w:p>
     <w:bookmarkStart w:id="25" w:name="update"/>
